--- a/LaCaN/DuplicateData.docx
+++ b/LaCaN/DuplicateData.docx
@@ -833,6 +833,272 @@
           <w:lang w:val="en-US"/>
         </w:rPr>
       </w:pPr>
+      <w:r>
+        <w:rPr>
+          <w:lang w:val="en-US"/>
+        </w:rPr>
+        <w:t>New Version</w:t>
+      </w:r>
+    </w:p>
+    <w:p>
+      <w:pPr>
+        <w:rPr>
+          <w:lang w:val="en-US"/>
+        </w:rPr>
+      </w:pPr>
+      <w:r>
+        <w:rPr>
+          <w:lang w:val="en-US"/>
+        </w:rPr>
+        <w:t>[1] "2017-JSC-GKF"</w:t>
+      </w:r>
+    </w:p>
+    <w:p>
+      <w:pPr>
+        <w:rPr>
+          <w:lang w:val="en-US"/>
+        </w:rPr>
+      </w:pPr>
+      <w:r>
+        <w:rPr>
+          <w:lang w:val="en-US"/>
+        </w:rPr>
+        <w:t>[2</w:t>
+      </w:r>
+      <w:r>
+        <w:rPr>
+          <w:lang w:val="en-US"/>
+        </w:rPr>
+        <w:t>] "2017-IJNMBE-MRM"</w:t>
+      </w:r>
+    </w:p>
+    <w:p>
+      <w:pPr>
+        <w:rPr>
+          <w:lang w:val="en-US"/>
+        </w:rPr>
+      </w:pPr>
+      <w:r>
+        <w:rPr>
+          <w:lang w:val="en-US"/>
+        </w:rPr>
+        <w:t>[3</w:t>
+      </w:r>
+      <w:r>
+        <w:rPr>
+          <w:lang w:val="en-US"/>
+        </w:rPr>
+        <w:t>] "2017-COCV-GPT"</w:t>
+      </w:r>
+    </w:p>
+    <w:p>
+      <w:pPr>
+        <w:rPr>
+          <w:lang w:val="en-US"/>
+        </w:rPr>
+      </w:pPr>
+      <w:r>
+        <w:rPr>
+          <w:lang w:val="en-US"/>
+        </w:rPr>
+        <w:t>[4</w:t>
+      </w:r>
+      <w:r>
+        <w:rPr>
+          <w:lang w:val="en-US"/>
+        </w:rPr>
+        <w:t>] "2016-PE-RSR"</w:t>
+      </w:r>
+    </w:p>
+    <w:p>
+      <w:pPr>
+        <w:rPr>
+          <w:lang w:val="en-US"/>
+        </w:rPr>
+      </w:pPr>
+      <w:r>
+        <w:rPr>
+          <w:lang w:val="en-US"/>
+        </w:rPr>
+        <w:t>[5</w:t>
+      </w:r>
+      <w:r>
+        <w:rPr>
+          <w:lang w:val="en-US"/>
+        </w:rPr>
+        <w:t>] "2016-ABE-ZS"</w:t>
+      </w:r>
+    </w:p>
+    <w:p>
+      <w:pPr>
+        <w:rPr>
+          <w:lang w:val="en-US"/>
+        </w:rPr>
+      </w:pPr>
+      <w:r>
+        <w:rPr>
+          <w:lang w:val="en-US"/>
+        </w:rPr>
+        <w:t>[6</w:t>
+      </w:r>
+      <w:r>
+        <w:rPr>
+          <w:lang w:val="en-US"/>
+        </w:rPr>
+        <w:t>] "2013-PRL-SARS"</w:t>
+      </w:r>
+    </w:p>
+    <w:p>
+      <w:pPr>
+        <w:rPr>
+          <w:lang w:val="en-US"/>
+        </w:rPr>
+      </w:pPr>
+      <w:r>
+        <w:rPr>
+          <w:lang w:val="en-US"/>
+        </w:rPr>
+        <w:t>[7</w:t>
+      </w:r>
+      <w:r>
+        <w:rPr>
+          <w:lang w:val="en-US"/>
+        </w:rPr>
+        <w:t>] "2013-PRE-MA"</w:t>
+      </w:r>
+    </w:p>
+    <w:p>
+      <w:pPr>
+        <w:rPr>
+          <w:lang w:val="en-US"/>
+        </w:rPr>
+      </w:pPr>
+      <w:r>
+        <w:rPr>
+          <w:lang w:val="en-US"/>
+        </w:rPr>
+        <w:t>[8</w:t>
+      </w:r>
+      <w:r>
+        <w:rPr>
+          <w:lang w:val="en-US"/>
+        </w:rPr>
+        <w:t>] "2013-JMPS-GA"</w:t>
+      </w:r>
+    </w:p>
+    <w:p>
+      <w:pPr>
+        <w:rPr>
+          <w:lang w:val="en-US"/>
+        </w:rPr>
+      </w:pPr>
+      <w:r>
+        <w:rPr>
+          <w:lang w:val="en-US"/>
+        </w:rPr>
+        <w:t>[9</w:t>
+      </w:r>
+      <w:r>
+        <w:rPr>
+          <w:lang w:val="en-US"/>
+        </w:rPr>
+        <w:t>] "2013-IJNME-HARP"</w:t>
+      </w:r>
+    </w:p>
+    <w:p>
+      <w:pPr>
+        <w:rPr>
+          <w:lang w:val="en-US"/>
+        </w:rPr>
+      </w:pPr>
+      <w:r>
+        <w:rPr>
+          <w:lang w:val="en-US"/>
+        </w:rPr>
+        <w:t>[1</w:t>
+      </w:r>
+      <w:r>
+        <w:rPr>
+          <w:lang w:val="en-US"/>
+        </w:rPr>
+        <w:t>0</w:t>
+      </w:r>
+      <w:r>
+        <w:rPr>
+          <w:lang w:val="en-US"/>
+        </w:rPr>
+        <w:t>] "2013-CMAME-RA"</w:t>
+      </w:r>
+    </w:p>
+    <w:p>
+      <w:pPr>
+        <w:rPr>
+          <w:lang w:val="en-US"/>
+        </w:rPr>
+      </w:pPr>
+      <w:r>
+        <w:rPr>
+          <w:lang w:val="en-US"/>
+        </w:rPr>
+        <w:t>[1</w:t>
+      </w:r>
+      <w:r>
+        <w:rPr>
+          <w:lang w:val="en-US"/>
+        </w:rPr>
+        <w:t>1</w:t>
+      </w:r>
+      <w:r>
+        <w:rPr>
+          <w:lang w:val="en-US"/>
+        </w:rPr>
+        <w:t>] "2012-CMAME-FD"</w:t>
+      </w:r>
+      <w:r>
+        <w:rPr>
+          <w:lang w:val="en-US"/>
+        </w:rPr>
+        <w:t>∫</w:t>
+      </w:r>
+    </w:p>
+    <w:p>
+      <w:pPr>
+        <w:rPr>
+          <w:lang w:val="en-US"/>
+        </w:rPr>
+      </w:pPr>
+      <w:r>
+        <w:rPr>
+          <w:lang w:val="en-US"/>
+        </w:rPr>
+        <w:t>[1</w:t>
+      </w:r>
+      <w:r>
+        <w:rPr>
+          <w:lang w:val="en-US"/>
+        </w:rPr>
+        <w:t>2</w:t>
+      </w:r>
+      <w:r>
+        <w:rPr>
+          <w:lang w:val="en-US"/>
+        </w:rPr>
+        <w:t>] "2011-IJNME-SPD"</w:t>
+      </w:r>
+    </w:p>
+    <w:p>
+      <w:pPr>
+        <w:rPr>
+          <w:lang w:val="en-US"/>
+        </w:rPr>
+      </w:pPr>
+    </w:p>
+    <w:p>
+      <w:pPr>
+        <w:rPr>
+          <w:lang w:val="en-US"/>
+        </w:rPr>
+      </w:pPr>
     </w:p>
     <w:p>
       <w:pPr>
@@ -867,22 +1133,33 @@
       </w:pPr>
     </w:p>
     <w:p>
-      <w:r>
+      <w:pPr>
+        <w:rPr>
+          <w:lang w:val="en-US"/>
+        </w:rPr>
+      </w:pPr>
+      <w:r>
+        <w:rPr>
+          <w:lang w:val="en-US"/>
+        </w:rPr>
         <w:t>[1</w:t>
       </w:r>
       <w:r>
-        <w:t>] "</w:t>
-      </w:r>
-      <w:r>
-        <w:t xml:space="preserve">URL ERROR” </w:t>
-      </w:r>
-      <w:r>
-        <w:t xml:space="preserve">   </w:t>
-      </w:r>
-      <w:r>
+        <w:rPr>
+          <w:lang w:val="en-US"/>
+        </w:rPr>
+        <w:t xml:space="preserve">] "URL ERROR”    </w:t>
+      </w:r>
+      <w:r>
+        <w:rPr>
+          <w:lang w:val="en-US"/>
+        </w:rPr>
         <w:t xml:space="preserve">        </w:t>
       </w:r>
       <w:r>
+        <w:rPr>
+          <w:lang w:val="en-US"/>
+        </w:rPr>
         <w:t xml:space="preserve"> "2015-PE-RSR"</w:t>
       </w:r>
     </w:p>
@@ -902,289 +1179,295 @@
         <w:rPr>
           <w:lang w:val="en-US"/>
         </w:rPr>
-        <w:t>] "HANDLE ERROR"     "2015-IJNMBE-SPTM"</w:t>
-      </w:r>
-    </w:p>
-    <w:p>
-      <w:pPr>
-        <w:rPr>
-          <w:lang w:val="en-US"/>
-        </w:rPr>
-      </w:pPr>
-      <w:r>
-        <w:rPr>
-          <w:lang w:val="en-US"/>
-        </w:rPr>
-        <w:t>[3</w:t>
-      </w:r>
-      <w:r>
-        <w:rPr>
-          <w:lang w:val="en-US"/>
-        </w:rPr>
-        <w:t>] "HANDLE ERROR"</w:t>
-      </w:r>
-      <w:r>
-        <w:rPr>
-          <w:lang w:val="en-US"/>
-        </w:rPr>
-        <w:t xml:space="preserve">     </w:t>
-      </w:r>
-      <w:r>
-        <w:rPr>
-          <w:lang w:val="en-US"/>
-        </w:rPr>
-        <w:t>"2015-CM-CD"</w:t>
-      </w:r>
-    </w:p>
-    <w:p>
-      <w:pPr>
-        <w:rPr>
-          <w:lang w:val="en-US"/>
-        </w:rPr>
-      </w:pPr>
-      <w:r>
-        <w:rPr>
-          <w:lang w:val="en-US"/>
-        </w:rPr>
-        <w:t xml:space="preserve">[4] </w:t>
-      </w:r>
-      <w:r>
-        <w:rPr>
-          <w:lang w:val="en-US"/>
-        </w:rPr>
-        <w:t xml:space="preserve">"HANDLE ERROR"  </w:t>
-      </w:r>
-      <w:r>
-        <w:rPr>
-          <w:lang w:val="en-US"/>
-        </w:rPr>
-        <w:t xml:space="preserve">  </w:t>
-      </w:r>
-      <w:r>
-        <w:rPr>
-          <w:lang w:val="en-US"/>
-        </w:rPr>
-        <w:t xml:space="preserve"> "2013-IJNME-PDH"</w:t>
-      </w:r>
-    </w:p>
-    <w:p>
-      <w:pPr>
-        <w:rPr>
-          <w:lang w:val="en-US"/>
-        </w:rPr>
-      </w:pPr>
-      <w:r>
-        <w:rPr>
-          <w:lang w:val="en-US"/>
-        </w:rPr>
-        <w:t xml:space="preserve">[5] </w:t>
-      </w:r>
-      <w:r>
-        <w:rPr>
-          <w:lang w:val="en-US"/>
-        </w:rPr>
-        <w:t xml:space="preserve">"HANDLE ERROR"   </w:t>
-      </w:r>
-      <w:r>
-        <w:rPr>
-          <w:lang w:val="en-US"/>
-        </w:rPr>
-        <w:t xml:space="preserve"> </w:t>
-      </w:r>
-      <w:r>
-        <w:rPr>
-          <w:lang w:val="en-US"/>
-        </w:rPr>
-        <w:t xml:space="preserve"> "2013-IJNAMG-HYL"</w:t>
-      </w:r>
-    </w:p>
-    <w:p>
-      <w:pPr>
-        <w:rPr>
-          <w:lang w:val="en-US"/>
-        </w:rPr>
-      </w:pPr>
-      <w:r>
-        <w:rPr>
-          <w:lang w:val="en-US"/>
-        </w:rPr>
-        <w:t xml:space="preserve">[6] </w:t>
-      </w:r>
-      <w:r>
-        <w:rPr>
-          <w:lang w:val="en-US"/>
-        </w:rPr>
-        <w:t xml:space="preserve">"HANDLE ERROR" </w:t>
-      </w:r>
-      <w:r>
-        <w:rPr>
-          <w:lang w:val="en-US"/>
-        </w:rPr>
-        <w:t xml:space="preserve">    </w:t>
-      </w:r>
-      <w:r>
-        <w:rPr>
-          <w:lang w:val="en-US"/>
-        </w:rPr>
-        <w:t>"2012-MMNA-SL"</w:t>
-      </w:r>
-    </w:p>
-    <w:p>
-      <w:pPr>
-        <w:rPr>
-          <w:lang w:val="en-US"/>
-        </w:rPr>
-      </w:pPr>
-      <w:r>
-        <w:rPr>
-          <w:lang w:val="en-US"/>
-        </w:rPr>
-        <w:t xml:space="preserve">[7] </w:t>
-      </w:r>
-      <w:r>
-        <w:rPr>
-          <w:lang w:val="en-US"/>
-        </w:rPr>
-        <w:t xml:space="preserve">"HANDLE ERROR" </w:t>
-      </w:r>
-      <w:r>
-        <w:rPr>
-          <w:lang w:val="en-US"/>
-        </w:rPr>
-        <w:t xml:space="preserve">    </w:t>
-      </w:r>
-      <w:r>
-        <w:rPr>
-          <w:lang w:val="en-US"/>
-        </w:rPr>
-        <w:t>"2011-SS-JP"</w:t>
-      </w:r>
-    </w:p>
-    <w:p>
-      <w:pPr>
-        <w:rPr>
-          <w:lang w:val="en-US"/>
-        </w:rPr>
-      </w:pPr>
-      <w:r>
-        <w:rPr>
-          <w:lang w:val="en-US"/>
-        </w:rPr>
-        <w:t xml:space="preserve">[8] </w:t>
-      </w:r>
-      <w:r>
-        <w:rPr>
-          <w:lang w:val="en-US"/>
-        </w:rPr>
-        <w:t xml:space="preserve">"HANDLE ERROR"  </w:t>
-      </w:r>
-      <w:r>
-        <w:rPr>
-          <w:lang w:val="en-US"/>
-        </w:rPr>
-        <w:t xml:space="preserve">   </w:t>
-      </w:r>
-      <w:r>
-        <w:rPr>
-          <w:lang w:val="en-US"/>
-        </w:rPr>
-        <w:t>"2010-IJWRD-JP"</w:t>
-      </w:r>
-    </w:p>
-    <w:p>
-      <w:pPr>
-        <w:rPr>
-          <w:lang w:val="en-US"/>
-        </w:rPr>
-      </w:pPr>
-      <w:r>
-        <w:rPr>
-          <w:lang w:val="en-US"/>
-        </w:rPr>
-        <w:t>[9</w:t>
-      </w:r>
-      <w:r>
-        <w:rPr>
-          <w:lang w:val="en-US"/>
-        </w:rPr>
-        <w:t xml:space="preserve">] "HANDLE ERROR"  </w:t>
-      </w:r>
-      <w:r>
-        <w:rPr>
-          <w:lang w:val="en-US"/>
-        </w:rPr>
-        <w:t xml:space="preserve">  </w:t>
-      </w:r>
-      <w:r>
-        <w:rPr>
-          <w:lang w:val="en-US"/>
-        </w:rPr>
-        <w:t xml:space="preserve"> "1997-IJNME-RPH"</w:t>
-      </w:r>
-    </w:p>
-    <w:p>
-      <w:pPr>
-        <w:rPr>
-          <w:lang w:val="en-US"/>
-        </w:rPr>
-      </w:pPr>
-      <w:r>
-        <w:rPr>
-          <w:lang w:val="en-US"/>
-        </w:rPr>
-        <w:t>[1</w:t>
-      </w:r>
-      <w:r>
-        <w:rPr>
-          <w:lang w:val="en-US"/>
-        </w:rPr>
-        <w:t>0</w:t>
-      </w:r>
-      <w:r>
-        <w:rPr>
-          <w:lang w:val="en-US"/>
-        </w:rPr>
-        <w:t xml:space="preserve">] "HANDLE ERROR"   </w:t>
-      </w:r>
-      <w:r>
-        <w:rPr>
-          <w:lang w:val="en-US"/>
-        </w:rPr>
-        <w:t>"1994-JEM-ASCE-HP"</w:t>
-      </w:r>
-    </w:p>
-    <w:p>
-      <w:pPr>
-        <w:rPr>
-          <w:lang w:val="en-US"/>
-        </w:rPr>
-      </w:pPr>
-      <w:r>
-        <w:rPr>
-          <w:lang w:val="en-US"/>
-        </w:rPr>
-        <w:t>[1</w:t>
-      </w:r>
-      <w:r>
-        <w:rPr>
-          <w:lang w:val="en-US"/>
-        </w:rPr>
-        <w:t>1</w:t>
-      </w:r>
-      <w:r>
-        <w:rPr>
-          <w:lang w:val="en-US"/>
-        </w:rPr>
-        <w:t xml:space="preserve">] "HANDLE ERROR" </w:t>
-      </w:r>
-      <w:r>
-        <w:rPr>
-          <w:lang w:val="en-US"/>
-        </w:rPr>
-        <w:t xml:space="preserve">  </w:t>
+        <w:t>] "HANDLE ERROR"     "2015-</w:t>
       </w:r>
       <w:bookmarkStart w:id="0" w:name="_GoBack"/>
       <w:bookmarkEnd w:id="0"/>
+      <w:r>
+        <w:rPr>
+          <w:lang w:val="en-US"/>
+        </w:rPr>
+        <w:t>IJNMBE-SPTM"</w:t>
+      </w:r>
+    </w:p>
+    <w:p>
+      <w:pPr>
+        <w:rPr>
+          <w:lang w:val="en-US"/>
+        </w:rPr>
+      </w:pPr>
+      <w:r>
+        <w:rPr>
+          <w:lang w:val="en-US"/>
+        </w:rPr>
+        <w:t>[3</w:t>
+      </w:r>
+      <w:r>
+        <w:rPr>
+          <w:lang w:val="en-US"/>
+        </w:rPr>
+        <w:t>] "HANDLE ERROR"</w:t>
+      </w:r>
+      <w:r>
+        <w:rPr>
+          <w:lang w:val="en-US"/>
+        </w:rPr>
+        <w:t xml:space="preserve">     </w:t>
+      </w:r>
+      <w:r>
+        <w:rPr>
+          <w:lang w:val="en-US"/>
+        </w:rPr>
+        <w:t>"2015-CM-CD"</w:t>
+      </w:r>
+    </w:p>
+    <w:p>
+      <w:pPr>
+        <w:rPr>
+          <w:lang w:val="en-US"/>
+        </w:rPr>
+      </w:pPr>
+      <w:r>
+        <w:rPr>
+          <w:lang w:val="en-US"/>
+        </w:rPr>
+        <w:t xml:space="preserve">[4] </w:t>
+      </w:r>
+      <w:r>
+        <w:rPr>
+          <w:lang w:val="en-US"/>
+        </w:rPr>
+        <w:t xml:space="preserve">"HANDLE ERROR"  </w:t>
+      </w:r>
+      <w:r>
+        <w:rPr>
+          <w:lang w:val="en-US"/>
+        </w:rPr>
+        <w:t xml:space="preserve">  </w:t>
+      </w:r>
+      <w:r>
+        <w:rPr>
+          <w:lang w:val="en-US"/>
+        </w:rPr>
+        <w:t xml:space="preserve"> "2013-IJNME-PDH"</w:t>
+      </w:r>
+    </w:p>
+    <w:p>
+      <w:pPr>
+        <w:rPr>
+          <w:lang w:val="en-US"/>
+        </w:rPr>
+      </w:pPr>
+      <w:r>
+        <w:rPr>
+          <w:lang w:val="en-US"/>
+        </w:rPr>
+        <w:t xml:space="preserve">[5] </w:t>
+      </w:r>
+      <w:r>
+        <w:rPr>
+          <w:lang w:val="en-US"/>
+        </w:rPr>
+        <w:t xml:space="preserve">"HANDLE ERROR"   </w:t>
+      </w:r>
+      <w:r>
+        <w:rPr>
+          <w:lang w:val="en-US"/>
+        </w:rPr>
+        <w:t xml:space="preserve"> </w:t>
+      </w:r>
+      <w:r>
+        <w:rPr>
+          <w:lang w:val="en-US"/>
+        </w:rPr>
+        <w:t xml:space="preserve"> "2013-IJNAMG-HYL"</w:t>
+      </w:r>
+    </w:p>
+    <w:p>
+      <w:pPr>
+        <w:rPr>
+          <w:lang w:val="en-US"/>
+        </w:rPr>
+      </w:pPr>
+      <w:r>
+        <w:rPr>
+          <w:lang w:val="en-US"/>
+        </w:rPr>
+        <w:t xml:space="preserve">[6] </w:t>
+      </w:r>
+      <w:r>
+        <w:rPr>
+          <w:lang w:val="en-US"/>
+        </w:rPr>
+        <w:t xml:space="preserve">"HANDLE ERROR" </w:t>
+      </w:r>
+      <w:r>
+        <w:rPr>
+          <w:lang w:val="en-US"/>
+        </w:rPr>
+        <w:t xml:space="preserve">    </w:t>
+      </w:r>
+      <w:r>
+        <w:rPr>
+          <w:lang w:val="en-US"/>
+        </w:rPr>
+        <w:t>"2012-MMNA-SL"</w:t>
+      </w:r>
+    </w:p>
+    <w:p>
+      <w:pPr>
+        <w:rPr>
+          <w:lang w:val="en-US"/>
+        </w:rPr>
+      </w:pPr>
+      <w:r>
+        <w:rPr>
+          <w:lang w:val="en-US"/>
+        </w:rPr>
+        <w:t xml:space="preserve">[7] </w:t>
+      </w:r>
+      <w:r>
+        <w:rPr>
+          <w:lang w:val="en-US"/>
+        </w:rPr>
+        <w:t xml:space="preserve">"HANDLE ERROR" </w:t>
+      </w:r>
+      <w:r>
+        <w:rPr>
+          <w:lang w:val="en-US"/>
+        </w:rPr>
+        <w:t xml:space="preserve">    </w:t>
+      </w:r>
+      <w:r>
+        <w:rPr>
+          <w:lang w:val="en-US"/>
+        </w:rPr>
+        <w:t>"2011-SS-JP"</w:t>
+      </w:r>
+    </w:p>
+    <w:p>
+      <w:pPr>
+        <w:rPr>
+          <w:lang w:val="en-US"/>
+        </w:rPr>
+      </w:pPr>
+      <w:r>
+        <w:rPr>
+          <w:lang w:val="en-US"/>
+        </w:rPr>
+        <w:t xml:space="preserve">[8] </w:t>
+      </w:r>
+      <w:r>
+        <w:rPr>
+          <w:lang w:val="en-US"/>
+        </w:rPr>
+        <w:t xml:space="preserve">"HANDLE ERROR"  </w:t>
+      </w:r>
+      <w:r>
+        <w:rPr>
+          <w:lang w:val="en-US"/>
+        </w:rPr>
+        <w:t xml:space="preserve">   </w:t>
+      </w:r>
+      <w:r>
+        <w:rPr>
+          <w:lang w:val="en-US"/>
+        </w:rPr>
+        <w:t>"2010-IJWRD-JP"</w:t>
+      </w:r>
+    </w:p>
+    <w:p>
+      <w:pPr>
+        <w:rPr>
+          <w:lang w:val="en-US"/>
+        </w:rPr>
+      </w:pPr>
+      <w:r>
+        <w:rPr>
+          <w:lang w:val="en-US"/>
+        </w:rPr>
+        <w:t>[9</w:t>
+      </w:r>
+      <w:r>
+        <w:rPr>
+          <w:lang w:val="en-US"/>
+        </w:rPr>
+        <w:t xml:space="preserve">] "HANDLE ERROR"  </w:t>
+      </w:r>
+      <w:r>
+        <w:rPr>
+          <w:lang w:val="en-US"/>
+        </w:rPr>
+        <w:t xml:space="preserve">  </w:t>
+      </w:r>
+      <w:r>
+        <w:rPr>
+          <w:lang w:val="en-US"/>
+        </w:rPr>
+        <w:t xml:space="preserve"> "1997-IJNME-RPH"</w:t>
+      </w:r>
+    </w:p>
+    <w:p>
+      <w:pPr>
+        <w:rPr>
+          <w:lang w:val="en-US"/>
+        </w:rPr>
+      </w:pPr>
+      <w:r>
+        <w:rPr>
+          <w:lang w:val="en-US"/>
+        </w:rPr>
+        <w:t>[1</w:t>
+      </w:r>
+      <w:r>
+        <w:rPr>
+          <w:lang w:val="en-US"/>
+        </w:rPr>
+        <w:t>0</w:t>
+      </w:r>
+      <w:r>
+        <w:rPr>
+          <w:lang w:val="en-US"/>
+        </w:rPr>
+        <w:t xml:space="preserve">] "HANDLE ERROR"   </w:t>
+      </w:r>
+      <w:r>
+        <w:rPr>
+          <w:lang w:val="en-US"/>
+        </w:rPr>
+        <w:t>"1994-JEM-ASCE-HP"</w:t>
+      </w:r>
+    </w:p>
+    <w:p>
+      <w:pPr>
+        <w:rPr>
+          <w:lang w:val="en-US"/>
+        </w:rPr>
+      </w:pPr>
+      <w:r>
+        <w:rPr>
+          <w:lang w:val="en-US"/>
+        </w:rPr>
+        <w:t>[1</w:t>
+      </w:r>
+      <w:r>
+        <w:rPr>
+          <w:lang w:val="en-US"/>
+        </w:rPr>
+        <w:t>1</w:t>
+      </w:r>
+      <w:r>
+        <w:rPr>
+          <w:lang w:val="en-US"/>
+        </w:rPr>
+        <w:t xml:space="preserve">] "HANDLE ERROR" </w:t>
+      </w:r>
+      <w:r>
+        <w:rPr>
+          <w:lang w:val="en-US"/>
+        </w:rPr>
+        <w:t xml:space="preserve">  </w:t>
+      </w:r>
       <w:r>
         <w:rPr>
           <w:lang w:val="en-US"/>

--- a/LaCaN/DuplicateData.docx
+++ b/LaCaN/DuplicateData.docx
@@ -81,17 +81,17 @@
         <w:rPr>
           <w:b/>
           <w:bCs/>
-        </w:rPr>
-      </w:pPr>
-      <w:proofErr w:type="spellStart"/>
-      <w:r>
-        <w:rPr>
-          <w:b/>
-          <w:bCs/>
+          <w:lang w:val="en-US"/>
+        </w:rPr>
+      </w:pPr>
+      <w:r>
+        <w:rPr>
+          <w:b/>
+          <w:bCs/>
+          <w:lang w:val="en-US"/>
         </w:rPr>
         <w:t>Titol</w:t>
       </w:r>
-      <w:proofErr w:type="spellEnd"/>
     </w:p>
     <w:p>
       <w:pPr>
@@ -726,59 +726,26 @@
       </w:r>
     </w:p>
     <w:p>
-      <w:pPr>
-        <w:rPr>
-          <w:lang w:val="en-US"/>
-        </w:rPr>
-      </w:pPr>
-      <w:r>
-        <w:rPr>
-          <w:lang w:val="en-US"/>
-        </w:rPr>
+      <w:r>
         <w:t>[5</w:t>
       </w:r>
       <w:r>
-        <w:rPr>
-          <w:lang w:val="en-US"/>
-        </w:rPr>
         <w:t>] "2013-PRE-MA"</w:t>
       </w:r>
     </w:p>
     <w:p>
-      <w:pPr>
-        <w:rPr>
-          <w:lang w:val="en-US"/>
-        </w:rPr>
-      </w:pPr>
-      <w:r>
-        <w:rPr>
-          <w:lang w:val="en-US"/>
-        </w:rPr>
+      <w:r>
         <w:t>[6</w:t>
       </w:r>
       <w:r>
-        <w:rPr>
-          <w:lang w:val="en-US"/>
-        </w:rPr>
         <w:t>] "2013-JMPS-GA"</w:t>
       </w:r>
     </w:p>
     <w:p>
-      <w:pPr>
-        <w:rPr>
-          <w:lang w:val="en-US"/>
-        </w:rPr>
-      </w:pPr>
-      <w:r>
-        <w:rPr>
-          <w:lang w:val="en-US"/>
-        </w:rPr>
+      <w:r>
         <w:t>[7</w:t>
       </w:r>
       <w:r>
-        <w:rPr>
-          <w:lang w:val="en-US"/>
-        </w:rPr>
         <w:t>] "2013-IJNME-HARP"</w:t>
       </w:r>
     </w:p>
@@ -920,13 +887,7 @@
         <w:rPr>
           <w:lang w:val="en-US"/>
         </w:rPr>
-        <w:t>[5</w:t>
-      </w:r>
-      <w:r>
-        <w:rPr>
-          <w:lang w:val="en-US"/>
-        </w:rPr>
-        <w:t>] "2016-ABE-ZS"</w:t>
+        <w:t>[5] "2016-ABE-ZS"</w:t>
       </w:r>
     </w:p>
     <w:p>
@@ -1054,12 +1015,8 @@
         </w:rPr>
         <w:t>] "2012-CMAME-FD"</w:t>
       </w:r>
-      <w:r>
-        <w:rPr>
-          <w:lang w:val="en-US"/>
-        </w:rPr>
-        <w:t>∫</w:t>
-      </w:r>
+      <w:bookmarkStart w:id="0" w:name="_GoBack"/>
+      <w:bookmarkEnd w:id="0"/>
     </w:p>
     <w:p>
       <w:pPr>
@@ -1142,13 +1099,7 @@
         <w:rPr>
           <w:lang w:val="en-US"/>
         </w:rPr>
-        <w:t>[1</w:t>
-      </w:r>
-      <w:r>
-        <w:rPr>
-          <w:lang w:val="en-US"/>
-        </w:rPr>
-        <w:t xml:space="preserve">] "URL ERROR”    </w:t>
+        <w:t xml:space="preserve">[1] "URL ERROR”    </w:t>
       </w:r>
       <w:r>
         <w:rPr>
@@ -1173,21 +1124,7 @@
         <w:rPr>
           <w:lang w:val="en-US"/>
         </w:rPr>
-        <w:t>[2</w:t>
-      </w:r>
-      <w:r>
-        <w:rPr>
-          <w:lang w:val="en-US"/>
-        </w:rPr>
-        <w:t>] "HANDLE ERROR"     "2015-</w:t>
-      </w:r>
-      <w:bookmarkStart w:id="0" w:name="_GoBack"/>
-      <w:bookmarkEnd w:id="0"/>
-      <w:r>
-        <w:rPr>
-          <w:lang w:val="en-US"/>
-        </w:rPr>
-        <w:t>IJNMBE-SPTM"</w:t>
+        <w:t>[2] "HANDLE ERROR"     "2015-IJNMBE-SPTM"</w:t>
       </w:r>
     </w:p>
     <w:p>
